--- a/documents/הגיגות.docx
+++ b/documents/הגיגות.docx
@@ -42,7 +42,6 @@
         </w:numPr>
         <w:bidi/>
         <w:rPr>
-          <w:rFonts w:hint="cs"/>
           <w:b/>
           <w:bCs/>
           <w:u w:val="single"/>
@@ -149,7 +148,6 @@
           <w:rtl/>
         </w:rPr>
       </w:pPr>
-      <w:proofErr w:type="spellStart"/>
       <w:r>
         <w:rPr>
           <w:rFonts w:hint="cs"/>
@@ -158,22 +156,59 @@
           <w:u w:val="single"/>
           <w:rtl/>
         </w:rPr>
-        <w:t>פסאודו</w:t>
-      </w:r>
-      <w:proofErr w:type="spellEnd"/>
-      <w:r>
-        <w:rPr>
-          <w:rFonts w:hint="cs"/>
+        <w:t>פסאודו-קוד:</w:t>
+      </w:r>
+    </w:p>
+    <w:p>
+      <w:pPr>
+        <w:bidi/>
+      </w:pPr>
+      <w:r>
+        <w:rPr>
+          <w:rFonts w:hint="cs"/>
+          <w:rtl/>
+        </w:rPr>
+        <w:t xml:space="preserve">תסתכלו בקובץ </w:t>
+      </w:r>
+      <w:r>
+        <w:t>pseodocode.c</w:t>
+      </w:r>
+      <w:r>
+        <w:rPr>
+          <w:rFonts w:hint="cs"/>
+          <w:rtl/>
+        </w:rPr>
+        <w:t xml:space="preserve"> בנפרד</w:t>
+      </w:r>
+    </w:p>
+    <w:p>
+      <w:pPr>
+        <w:bidi/>
+        <w:rPr>
           <w:b/>
           <w:bCs/>
           <w:u w:val="single"/>
           <w:rtl/>
         </w:rPr>
-        <w:t>-קוד:</w:t>
+      </w:pPr>
+      <w:r>
+        <w:rPr>
+          <w:rFonts w:hint="cs"/>
+          <w:b/>
+          <w:bCs/>
+          <w:u w:val="single"/>
+          <w:rtl/>
+        </w:rPr>
+        <w:t>סכנות:</w:t>
       </w:r>
     </w:p>
     <w:p>
       <w:pPr>
+        <w:pStyle w:val="ListParagraph"/>
+        <w:numPr>
+          <w:ilvl w:val="0"/>
+          <w:numId w:val="1"/>
+        </w:numPr>
         <w:bidi/>
         <w:rPr>
           <w:rFonts w:hint="cs"/>
@@ -185,22 +220,40 @@
           <w:rFonts w:hint="cs"/>
           <w:rtl/>
         </w:rPr>
-        <w:t xml:space="preserve">תסתכלו בקובץ </w:t>
-      </w:r>
-      <w:proofErr w:type="spellStart"/>
-      <w:r>
-        <w:t>pseodocode.c</w:t>
-      </w:r>
-      <w:proofErr w:type="spellEnd"/>
-      <w:r>
-        <w:rPr>
-          <w:rFonts w:hint="cs"/>
-          <w:rtl/>
-        </w:rPr>
-        <w:t xml:space="preserve"> בנפרד</w:t>
+        <w:t>גם פונקציית הוספת משימה וגם הפונקציה של החוטים צריכה לקרוא את מצב ה-</w:t>
+      </w:r>
+      <w:r>
+        <w:t>threadPool</w:t>
+      </w:r>
+      <w:r>
+        <w:rPr>
+          <w:rFonts w:hint="cs"/>
+          <w:rtl/>
+        </w:rPr>
+        <w:t xml:space="preserve"> (כלומר, האם הוא עומד להיהרס) וגם צריכים לנעול את תור המשימות. יש כאן סכנת </w:t>
+      </w:r>
+      <w:r>
+        <w:rPr>
+          <w:rFonts w:hint="cs"/>
+        </w:rPr>
+        <w:t>LIVELOCK</w:t>
+      </w:r>
+      <w:r>
+        <w:rPr>
+          <w:rFonts w:hint="cs"/>
+          <w:rtl/>
+        </w:rPr>
+        <w:t xml:space="preserve"> איפשהו, אני די בטוח</w:t>
       </w:r>
       <w:bookmarkStart w:id="0" w:name="_GoBack"/>
       <w:bookmarkEnd w:id="0"/>
+      <w:r>
+        <w:rPr>
+          <w:rFonts w:hint="cs"/>
+          <w:rtl/>
+        </w:rPr>
+        <w:t>...</w:t>
+      </w:r>
     </w:p>
     <w:sectPr>
       <w:pgSz w:w="12240" w:h="15840"/>

--- a/documents/הגיגות.docx
+++ b/documents/הגיגות.docx
@@ -148,6 +148,7 @@
           <w:rtl/>
         </w:rPr>
       </w:pPr>
+      <w:proofErr w:type="spellStart"/>
       <w:r>
         <w:rPr>
           <w:rFonts w:hint="cs"/>
@@ -156,7 +157,18 @@
           <w:u w:val="single"/>
           <w:rtl/>
         </w:rPr>
-        <w:t>פסאודו-קוד:</w:t>
+        <w:t>פסאודו</w:t>
+      </w:r>
+      <w:proofErr w:type="spellEnd"/>
+      <w:r>
+        <w:rPr>
+          <w:rFonts w:hint="cs"/>
+          <w:b/>
+          <w:bCs/>
+          <w:u w:val="single"/>
+          <w:rtl/>
+        </w:rPr>
+        <w:t>-קוד:</w:t>
       </w:r>
     </w:p>
     <w:p>
@@ -170,9 +182,11 @@
         </w:rPr>
         <w:t xml:space="preserve">תסתכלו בקובץ </w:t>
       </w:r>
+      <w:proofErr w:type="spellStart"/>
       <w:r>
         <w:t>pseodocode.c</w:t>
       </w:r>
+      <w:proofErr w:type="spellEnd"/>
       <w:r>
         <w:rPr>
           <w:rFonts w:hint="cs"/>
@@ -222,9 +236,11 @@
         </w:rPr>
         <w:t>גם פונקציית הוספת משימה וגם הפונקציה של החוטים צריכה לקרוא את מצב ה-</w:t>
       </w:r>
+      <w:proofErr w:type="spellStart"/>
       <w:r>
         <w:t>threadPool</w:t>
       </w:r>
+      <w:proofErr w:type="spellEnd"/>
       <w:r>
         <w:rPr>
           <w:rFonts w:hint="cs"/>
@@ -243,16 +259,117 @@
           <w:rFonts w:hint="cs"/>
           <w:rtl/>
         </w:rPr>
-        <w:t xml:space="preserve"> איפשהו, אני די בטוח</w:t>
+        <w:t xml:space="preserve"> איפשהו, אני די בטוח...</w:t>
+      </w:r>
+      <w:r>
+        <w:rPr>
+          <w:rtl/>
+        </w:rPr>
+        <w:br/>
+      </w:r>
+      <w:r>
+        <w:rPr>
+          <w:rFonts w:hint="cs"/>
+          <w:color w:val="00B050"/>
+          <w:rtl/>
+        </w:rPr>
+        <w:t xml:space="preserve">לדעתי בעצם לא יהיה </w:t>
+      </w:r>
+      <w:r>
+        <w:rPr>
+          <w:rFonts w:hint="cs"/>
+          <w:color w:val="00B050"/>
+        </w:rPr>
+        <w:t>LIVELOCK</w:t>
+      </w:r>
+      <w:r>
+        <w:rPr>
+          <w:rFonts w:hint="cs"/>
+          <w:color w:val="00B050"/>
+          <w:rtl/>
+        </w:rPr>
+        <w:t xml:space="preserve"> או </w:t>
+      </w:r>
+      <w:r>
+        <w:rPr>
+          <w:rFonts w:hint="cs"/>
+          <w:color w:val="00B050"/>
+        </w:rPr>
+        <w:t>DEADLOCK</w:t>
+      </w:r>
+      <w:r>
+        <w:rPr>
+          <w:rFonts w:hint="cs"/>
+          <w:color w:val="00B050"/>
+          <w:rtl/>
+        </w:rPr>
+        <w:t xml:space="preserve"> אם נממש כמו שצריך את הקריאה המרובה והכתיבה היחידה של המצב </w:t>
+      </w:r>
+      <w:r>
+        <w:rPr>
+          <w:color w:val="00B050"/>
+        </w:rPr>
+        <w:t>state</w:t>
+      </w:r>
+      <w:r>
+        <w:rPr>
+          <w:rFonts w:hint="cs"/>
+          <w:color w:val="00B050"/>
+          <w:rtl/>
+        </w:rPr>
+        <w:t>, כי אם פונ</w:t>
       </w:r>
       <w:bookmarkStart w:id="0" w:name="_GoBack"/>
       <w:bookmarkEnd w:id="0"/>
       <w:r>
         <w:rPr>
           <w:rFonts w:hint="cs"/>
-          <w:rtl/>
-        </w:rPr>
-        <w:t>...</w:t>
+          <w:color w:val="00B050"/>
+          <w:rtl/>
+        </w:rPr>
+        <w:t xml:space="preserve">קציית הוספת המשימה עושה </w:t>
+      </w:r>
+      <w:r>
+        <w:rPr>
+          <w:color w:val="00B050"/>
+        </w:rPr>
+        <w:t>acquire</w:t>
+      </w:r>
+      <w:r>
+        <w:rPr>
+          <w:rFonts w:hint="cs"/>
+          <w:color w:val="00B050"/>
+          <w:rtl/>
+        </w:rPr>
+        <w:t xml:space="preserve"> קודם היא משחררת מהר ואם הפונקציה של החוט עושה </w:t>
+      </w:r>
+      <w:r>
+        <w:rPr>
+          <w:color w:val="00B050"/>
+        </w:rPr>
+        <w:t>acquire</w:t>
+      </w:r>
+      <w:r>
+        <w:rPr>
+          <w:rFonts w:hint="cs"/>
+          <w:color w:val="00B050"/>
+          <w:rtl/>
+        </w:rPr>
+        <w:t xml:space="preserve"> קודם, היא לא צריכה לחכות לפונקציית ההוספה כדי לקרוא את הערך של </w:t>
+      </w:r>
+      <w:r>
+        <w:rPr>
+          <w:color w:val="00B050"/>
+        </w:rPr>
+        <w:t>state</w:t>
+      </w:r>
+      <w:r>
+        <w:rPr>
+          <w:rFonts w:hint="cs"/>
+          <w:color w:val="00B050"/>
+          <w:rtl/>
+        </w:rPr>
+        <w:t xml:space="preserve"> כי אנחנו אמורים לאפשר קריאה בו-זמנית</w:t>
       </w:r>
     </w:p>
     <w:sectPr>

--- a/documents/הגיגות.docx
+++ b/documents/הגיגות.docx
@@ -224,10 +224,6 @@
           <w:numId w:val="1"/>
         </w:numPr>
         <w:bidi/>
-        <w:rPr>
-          <w:rFonts w:hint="cs"/>
-          <w:rtl/>
-        </w:rPr>
       </w:pPr>
       <w:r>
         <w:rPr>
@@ -317,7 +313,270 @@
           <w:color w:val="00B050"/>
           <w:rtl/>
         </w:rPr>
-        <w:t>, כי אם פונ</w:t>
+        <w:t xml:space="preserve">, כי אם פונקציית הוספת המשימה עושה </w:t>
+      </w:r>
+      <w:r>
+        <w:rPr>
+          <w:color w:val="00B050"/>
+        </w:rPr>
+        <w:t>acquire</w:t>
+      </w:r>
+      <w:r>
+        <w:rPr>
+          <w:rFonts w:hint="cs"/>
+          <w:color w:val="00B050"/>
+          <w:rtl/>
+        </w:rPr>
+        <w:t xml:space="preserve"> קודם היא משחררת מהר ואם הפונקציה של החוט עושה </w:t>
+      </w:r>
+      <w:r>
+        <w:rPr>
+          <w:color w:val="00B050"/>
+        </w:rPr>
+        <w:t>acquire</w:t>
+      </w:r>
+      <w:r>
+        <w:rPr>
+          <w:rFonts w:hint="cs"/>
+          <w:color w:val="00B050"/>
+          <w:rtl/>
+        </w:rPr>
+        <w:t xml:space="preserve"> קודם, היא לא צריכה לחכות לפונקציית ההוספה כדי לקרוא את הערך של </w:t>
+      </w:r>
+      <w:r>
+        <w:rPr>
+          <w:color w:val="00B050"/>
+        </w:rPr>
+        <w:t>state</w:t>
+      </w:r>
+      <w:r>
+        <w:rPr>
+          <w:rFonts w:hint="cs"/>
+          <w:color w:val="00B050"/>
+          <w:rtl/>
+        </w:rPr>
+        <w:t xml:space="preserve"> כי אנחנו אמורים לאפשר קריאה בו-זמנית</w:t>
+      </w:r>
+    </w:p>
+    <w:p>
+      <w:pPr>
+        <w:pStyle w:val="ListParagraph"/>
+        <w:numPr>
+          <w:ilvl w:val="0"/>
+          <w:numId w:val="1"/>
+        </w:numPr>
+        <w:bidi/>
+      </w:pPr>
+      <w:r>
+        <w:rPr>
+          <w:rFonts w:hint="cs"/>
+          <w:rtl/>
+        </w:rPr>
+        <w:t>אולי יש סיכוי ש:</w:t>
+      </w:r>
+    </w:p>
+    <w:p>
+      <w:pPr>
+        <w:pStyle w:val="ListParagraph"/>
+        <w:numPr>
+          <w:ilvl w:val="1"/>
+          <w:numId w:val="1"/>
+        </w:numPr>
+        <w:bidi/>
+      </w:pPr>
+      <w:r>
+        <w:rPr>
+          <w:rFonts w:hint="cs"/>
+          <w:rtl/>
+        </w:rPr>
+        <w:t xml:space="preserve">חוט יקרא את </w:t>
+      </w:r>
+      <w:proofErr w:type="spellStart"/>
+      <w:r>
+        <w:t>read_state</w:t>
+      </w:r>
+      <w:proofErr w:type="spellEnd"/>
+      <w:r>
+        <w:rPr>
+          <w:rFonts w:hint="cs"/>
+          <w:rtl/>
+        </w:rPr>
+        <w:t xml:space="preserve"> ויגלה שהמבנה במצב </w:t>
+      </w:r>
+      <w:r>
+        <w:rPr>
+          <w:rFonts w:hint="cs"/>
+        </w:rPr>
+        <w:t>ALIVE</w:t>
+      </w:r>
+      <w:r>
+        <w:rPr>
+          <w:rFonts w:hint="cs"/>
+          <w:rtl/>
+        </w:rPr>
+        <w:t>, ולכן יכנס לתוכן לולאת ה-</w:t>
+      </w:r>
+      <w:r>
+        <w:t>while</w:t>
+      </w:r>
+    </w:p>
+    <w:p>
+      <w:pPr>
+        <w:pStyle w:val="ListParagraph"/>
+        <w:numPr>
+          <w:ilvl w:val="1"/>
+          <w:numId w:val="1"/>
+        </w:numPr>
+        <w:bidi/>
+      </w:pPr>
+      <w:r>
+        <w:rPr>
+          <w:rFonts w:hint="cs"/>
+        </w:rPr>
+        <w:t>CONTEXT SWITCH</w:t>
+      </w:r>
+    </w:p>
+    <w:p>
+      <w:pPr>
+        <w:pStyle w:val="ListParagraph"/>
+        <w:numPr>
+          <w:ilvl w:val="1"/>
+          <w:numId w:val="1"/>
+        </w:numPr>
+        <w:bidi/>
+        <w:rPr>
+          <w:rFonts w:hint="cs"/>
+        </w:rPr>
+      </w:pPr>
+      <w:r>
+        <w:rPr>
+          <w:rFonts w:hint="cs"/>
+          <w:rtl/>
+        </w:rPr>
+        <w:t>החוט הראשי מחליט להרוס את המבנה</w:t>
+      </w:r>
+    </w:p>
+    <w:p>
+      <w:pPr>
+        <w:pStyle w:val="ListParagraph"/>
+        <w:numPr>
+          <w:ilvl w:val="1"/>
+          <w:numId w:val="1"/>
+        </w:numPr>
+        <w:bidi/>
+      </w:pPr>
+      <w:r>
+        <w:rPr>
+          <w:rFonts w:hint="cs"/>
+          <w:rtl/>
+        </w:rPr>
+        <w:t xml:space="preserve">בתוך פונקציית ההריסה, יתבצע </w:t>
+      </w:r>
+      <w:r>
+        <w:t>broadcast</w:t>
+      </w:r>
+    </w:p>
+    <w:p>
+      <w:pPr>
+        <w:pStyle w:val="ListParagraph"/>
+        <w:numPr>
+          <w:ilvl w:val="1"/>
+          <w:numId w:val="1"/>
+        </w:numPr>
+        <w:bidi/>
+      </w:pPr>
+      <w:r>
+        <w:rPr>
+          <w:rFonts w:hint="cs"/>
+        </w:rPr>
+        <w:t>CONTEXT SWITCH</w:t>
+      </w:r>
+    </w:p>
+    <w:p>
+      <w:pPr>
+        <w:pStyle w:val="ListParagraph"/>
+        <w:numPr>
+          <w:ilvl w:val="1"/>
+          <w:numId w:val="1"/>
+        </w:numPr>
+        <w:bidi/>
+        <w:rPr>
+          <w:rFonts w:hint="cs"/>
+        </w:rPr>
+      </w:pPr>
+      <w:r>
+        <w:rPr>
+          <w:rFonts w:hint="cs"/>
+          <w:rtl/>
+        </w:rPr>
+        <w:t>החוט (שנכנס לתוך ה-</w:t>
+      </w:r>
+      <w:r>
+        <w:t>while</w:t>
+      </w:r>
+      <w:r>
+        <w:rPr>
+          <w:rFonts w:hint="cs"/>
+          <w:rtl/>
+        </w:rPr>
+        <w:t xml:space="preserve"> לפני ה-</w:t>
+      </w:r>
+      <w:r>
+        <w:rPr>
+          <w:rFonts w:hint="cs"/>
+        </w:rPr>
+        <w:t>CS</w:t>
+      </w:r>
+      <w:r>
+        <w:rPr>
+          <w:rFonts w:hint="cs"/>
+          <w:rtl/>
+        </w:rPr>
+        <w:t xml:space="preserve">) מגיע לפקודת </w:t>
+      </w:r>
+      <w:r>
+        <w:t>wait</w:t>
+      </w:r>
+      <w:r>
+        <w:rPr>
+          <w:rFonts w:hint="cs"/>
+          <w:rtl/>
+        </w:rPr>
+        <w:t xml:space="preserve"> ויחכה לנצח</w:t>
+      </w:r>
+    </w:p>
+    <w:p>
+      <w:pPr>
+        <w:pStyle w:val="ListParagraph"/>
+        <w:bidi/>
+        <w:rPr>
+          <w:rFonts w:hint="cs"/>
+          <w:color w:val="00B050"/>
+          <w:rtl/>
+        </w:rPr>
+      </w:pPr>
+      <w:r>
+        <w:rPr>
+          <w:rFonts w:hint="cs"/>
+          <w:color w:val="00B050"/>
+          <w:rtl/>
+        </w:rPr>
+        <w:t xml:space="preserve">פתרון אפשרי: לולאה בחוט הראשי: כל עוד יש חוט שלא במצב </w:t>
+      </w:r>
+      <w:r>
+        <w:rPr>
+          <w:rFonts w:hint="cs"/>
+          <w:color w:val="00B050"/>
+        </w:rPr>
+        <w:t>ZOMBIE</w:t>
+      </w:r>
+      <w:r>
+        <w:rPr>
+          <w:rFonts w:hint="cs"/>
+          <w:color w:val="00B050"/>
+          <w:rtl/>
+        </w:rPr>
+        <w:t>, או שיש חוט שלא רוצה כרגע לרוץ (אולי אפשר לב</w:t>
       </w:r>
       <w:bookmarkStart w:id="0" w:name="_GoBack"/>
       <w:bookmarkEnd w:id="0"/>
@@ -327,49 +586,21 @@
           <w:color w:val="00B050"/>
           <w:rtl/>
         </w:rPr>
-        <w:t xml:space="preserve">קציית הוספת המשימה עושה </w:t>
-      </w:r>
-      <w:r>
-        <w:rPr>
-          <w:color w:val="00B050"/>
-        </w:rPr>
-        <w:t>acquire</w:t>
-      </w:r>
-      <w:r>
-        <w:rPr>
-          <w:rFonts w:hint="cs"/>
-          <w:color w:val="00B050"/>
-          <w:rtl/>
-        </w:rPr>
-        <w:t xml:space="preserve"> קודם היא משחררת מהר ואם הפונקציה של החוט עושה </w:t>
-      </w:r>
-      <w:r>
-        <w:rPr>
-          <w:color w:val="00B050"/>
-        </w:rPr>
-        <w:t>acquire</w:t>
-      </w:r>
-      <w:r>
-        <w:rPr>
-          <w:rFonts w:hint="cs"/>
-          <w:color w:val="00B050"/>
-          <w:rtl/>
-        </w:rPr>
-        <w:t xml:space="preserve"> קודם, היא לא צריכה לחכות לפונקציית ההוספה כדי לקרוא את הערך של </w:t>
-      </w:r>
-      <w:r>
-        <w:rPr>
-          <w:color w:val="00B050"/>
-        </w:rPr>
-        <w:t>state</w:t>
-      </w:r>
-      <w:r>
-        <w:rPr>
-          <w:rFonts w:hint="cs"/>
-          <w:color w:val="00B050"/>
-          <w:rtl/>
-        </w:rPr>
-        <w:t xml:space="preserve"> כי אנחנו אמורים לאפשר קריאה בו-זמנית</w:t>
+        <w:t xml:space="preserve">דוק את זה? אולי אפשר לבדוק האם בן שלי נמצא בתור המתנה?) לעשות </w:t>
+      </w:r>
+      <w:r>
+        <w:rPr>
+          <w:color w:val="00B050"/>
+        </w:rPr>
+        <w:t>broadcast</w:t>
+      </w:r>
+      <w:r>
+        <w:rPr>
+          <w:rFonts w:hint="cs"/>
+          <w:color w:val="00B050"/>
+          <w:rtl/>
+        </w:rPr>
+        <w:t>. כך, כל החוטים כל הזמן מקבלים שידור שצריך להפסיק לחכות ולהמתין למנעול.</w:t>
       </w:r>
     </w:p>
     <w:sectPr>

--- a/documents/הגיגות.docx
+++ b/documents/הגיגות.docx
@@ -148,7 +148,6 @@
           <w:rtl/>
         </w:rPr>
       </w:pPr>
-      <w:proofErr w:type="spellStart"/>
       <w:r>
         <w:rPr>
           <w:rFonts w:hint="cs"/>
@@ -157,18 +156,7 @@
           <w:u w:val="single"/>
           <w:rtl/>
         </w:rPr>
-        <w:t>פסאודו</w:t>
-      </w:r>
-      <w:proofErr w:type="spellEnd"/>
-      <w:r>
-        <w:rPr>
-          <w:rFonts w:hint="cs"/>
-          <w:b/>
-          <w:bCs/>
-          <w:u w:val="single"/>
-          <w:rtl/>
-        </w:rPr>
-        <w:t>-קוד:</w:t>
+        <w:t>פסאודו-קוד:</w:t>
       </w:r>
     </w:p>
     <w:p>
@@ -182,11 +170,9 @@
         </w:rPr>
         <w:t xml:space="preserve">תסתכלו בקובץ </w:t>
       </w:r>
-      <w:proofErr w:type="spellStart"/>
       <w:r>
         <w:t>pseodocode.c</w:t>
       </w:r>
-      <w:proofErr w:type="spellEnd"/>
       <w:r>
         <w:rPr>
           <w:rFonts w:hint="cs"/>
@@ -232,11 +218,9 @@
         </w:rPr>
         <w:t>גם פונקציית הוספת משימה וגם הפונקציה של החוטים צריכה לקרוא את מצב ה-</w:t>
       </w:r>
-      <w:proofErr w:type="spellStart"/>
       <w:r>
         <w:t>threadPool</w:t>
       </w:r>
-      <w:proofErr w:type="spellEnd"/>
       <w:r>
         <w:rPr>
           <w:rFonts w:hint="cs"/>
@@ -391,11 +375,9 @@
         </w:rPr>
         <w:t xml:space="preserve">חוט יקרא את </w:t>
       </w:r>
-      <w:proofErr w:type="spellStart"/>
       <w:r>
         <w:t>read_state</w:t>
       </w:r>
-      <w:proofErr w:type="spellEnd"/>
       <w:r>
         <w:rPr>
           <w:rFonts w:hint="cs"/>
@@ -408,6 +390,13 @@
           <w:rFonts w:hint="cs"/>
         </w:rPr>
         <w:t>ALIVE</w:t>
+      </w:r>
+      <w:r>
+        <w:rPr>
+          <w:rFonts w:hint="cs"/>
+          <w:rtl/>
+        </w:rPr>
+        <w:t xml:space="preserve"> (ויקרא את התור ויגלה שהוא ריק)</w:t>
       </w:r>
       <w:r>
         <w:rPr>
@@ -435,6 +424,26 @@
         </w:rPr>
         <w:t>CONTEXT SWITCH</w:t>
       </w:r>
+      <w:r>
+        <w:rPr>
+          <w:rFonts w:hint="cs"/>
+          <w:rtl/>
+        </w:rPr>
+        <w:t xml:space="preserve"> </w:t>
+      </w:r>
+      <w:r>
+        <w:rPr>
+          <w:rtl/>
+        </w:rPr>
+        <w:t>–</w:t>
+      </w:r>
+      <w:r>
+        <w:rPr>
+          <w:rFonts w:hint="cs"/>
+          <w:rtl/>
+        </w:rPr>
+        <w:t xml:space="preserve"> לחוט הראשי</w:t>
+      </w:r>
     </w:p>
     <w:p>
       <w:pPr>
@@ -475,6 +484,26 @@
       <w:r>
         <w:t>broadcast</w:t>
       </w:r>
+      <w:r>
+        <w:rPr>
+          <w:rFonts w:hint="cs"/>
+          <w:rtl/>
+        </w:rPr>
+        <w:t xml:space="preserve">. מעכשיו, לא נוספים איברים לתור ולא עושים שוב </w:t>
+      </w:r>
+      <w:r>
+        <w:t>destroy</w:t>
+      </w:r>
+      <w:r>
+        <w:rPr>
+          <w:rFonts w:hint="cs"/>
+          <w:rtl/>
+        </w:rPr>
+        <w:t xml:space="preserve"> ולכן משתנה התנאי לא יקבל </w:t>
+      </w:r>
+      <w:r>
+        <w:t>signal</w:t>
+      </w:r>
     </w:p>
     <w:p>
       <w:pPr>
@@ -491,6 +520,40 @@
         </w:rPr>
         <w:t>CONTEXT SWITCH</w:t>
       </w:r>
+      <w:r>
+        <w:rPr>
+          <w:rFonts w:hint="cs"/>
+          <w:rtl/>
+        </w:rPr>
+        <w:t xml:space="preserve"> </w:t>
+      </w:r>
+      <w:r>
+        <w:rPr>
+          <w:rtl/>
+        </w:rPr>
+        <w:t>–</w:t>
+      </w:r>
+      <w:r>
+        <w:rPr>
+          <w:rFonts w:hint="cs"/>
+          <w:rtl/>
+        </w:rPr>
+        <w:t xml:space="preserve"> בחזרה </w:t>
+      </w:r>
+      <w:r>
+        <w:rPr>
+          <w:rFonts w:hint="cs"/>
+          <w:rtl/>
+        </w:rPr>
+        <w:t>לחוט ה</w:t>
+      </w:r>
+      <w:r>
+        <w:rPr>
+          <w:rFonts w:hint="cs"/>
+          <w:rtl/>
+        </w:rPr>
+        <w:t>קודם</w:t>
+      </w:r>
     </w:p>
     <w:p>
       <w:pPr>
@@ -550,58 +613,178 @@
         <w:pStyle w:val="ListParagraph"/>
         <w:bidi/>
         <w:rPr>
-          <w:rFonts w:hint="cs"/>
-          <w:color w:val="00B050"/>
-          <w:rtl/>
-        </w:rPr>
-      </w:pPr>
-      <w:r>
-        <w:rPr>
-          <w:rFonts w:hint="cs"/>
-          <w:color w:val="00B050"/>
-          <w:rtl/>
-        </w:rPr>
-        <w:t xml:space="preserve">פתרון אפשרי: לולאה בחוט הראשי: כל עוד יש חוט שלא במצב </w:t>
-      </w:r>
-      <w:r>
-        <w:rPr>
-          <w:rFonts w:hint="cs"/>
-          <w:color w:val="00B050"/>
-        </w:rPr>
-        <w:t>ZOMBIE</w:t>
-      </w:r>
-      <w:r>
-        <w:rPr>
-          <w:rFonts w:hint="cs"/>
-          <w:color w:val="00B050"/>
-          <w:rtl/>
-        </w:rPr>
-        <w:t>, או שיש חוט שלא רוצה כרגע לרוץ (אולי אפשר לב</w:t>
+          <w:color w:val="00B050"/>
+          <w:rtl/>
+        </w:rPr>
+      </w:pPr>
+      <w:r>
+        <w:rPr>
+          <w:rFonts w:hint="cs"/>
+          <w:color w:val="00B050"/>
+          <w:rtl/>
+        </w:rPr>
+        <w:t xml:space="preserve">פתרון: זה לא בעיה בעצם! זה כל הקטע. בקטע הראשון של הפונקציה של החוט, מהרגע שהוא נועל את </w:t>
+      </w:r>
+      <w:r>
+        <w:rPr>
+          <w:color w:val="00B050"/>
+        </w:rPr>
+        <w:t>task_lock</w:t>
+      </w:r>
+      <w:r>
+        <w:rPr>
+          <w:rFonts w:hint="cs"/>
+          <w:color w:val="00B050"/>
+          <w:rtl/>
+        </w:rPr>
+        <w:t xml:space="preserve"> (בתחילת ה-</w:t>
+      </w:r>
+      <w:r>
+        <w:rPr>
+          <w:color w:val="00B050"/>
+        </w:rPr>
+        <w:t>while</w:t>
+      </w:r>
+      <w:r>
+        <w:rPr>
+          <w:rFonts w:hint="cs"/>
+          <w:color w:val="00B050"/>
+          <w:rtl/>
+        </w:rPr>
+        <w:t xml:space="preserve"> הראשי) ועד שהוא נכנס ל-</w:t>
+      </w:r>
+      <w:r>
+        <w:rPr>
+          <w:color w:val="00B050"/>
+        </w:rPr>
+        <w:t>switch</w:t>
+      </w:r>
+      <w:r>
+        <w:rPr>
+          <w:rFonts w:hint="cs"/>
+          <w:color w:val="00B050"/>
+          <w:rtl/>
+        </w:rPr>
+        <w:t xml:space="preserve">, המצב היחיד שבו אין לו את המנעול </w:t>
+      </w:r>
+      <w:r>
+        <w:rPr>
+          <w:color w:val="00B050"/>
+        </w:rPr>
+        <w:t>task_lock</w:t>
+      </w:r>
+      <w:r>
+        <w:rPr>
+          <w:rFonts w:hint="cs"/>
+          <w:color w:val="00B050"/>
+          <w:rtl/>
+        </w:rPr>
+        <w:t xml:space="preserve"> הוא בתוך פקודת ה-</w:t>
+      </w:r>
+      <w:r>
+        <w:rPr>
+          <w:color w:val="00B050"/>
+        </w:rPr>
+        <w:t>wait</w:t>
+      </w:r>
+      <w:r>
+        <w:rPr>
+          <w:rFonts w:hint="cs"/>
+          <w:color w:val="00B050"/>
+          <w:rtl/>
+        </w:rPr>
+        <w:t xml:space="preserve"> בו הוא ממתין לסיגנל או ממתין למנעול.</w:t>
+      </w:r>
+      <w:r>
+        <w:rPr>
+          <w:color w:val="00B050"/>
+          <w:rtl/>
+        </w:rPr>
+        <w:br/>
+      </w:r>
+      <w:r>
+        <w:rPr>
+          <w:rFonts w:hint="cs"/>
+          <w:color w:val="00B050"/>
+          <w:rtl/>
+        </w:rPr>
+        <w:t>מצד שני, בתוך פונקציית ההריסה של המבנה, יש נעילה של המנעול הזה! לכן אין סכנה שחוט יחכה לנצח לסיגנל...</w:t>
+      </w:r>
+    </w:p>
+    <w:p>
+      <w:pPr>
+        <w:pStyle w:val="ListParagraph"/>
+        <w:numPr>
+          <w:ilvl w:val="0"/>
+          <w:numId w:val="1"/>
+        </w:numPr>
+        <w:bidi/>
+      </w:pPr>
+      <w:r>
+        <w:rPr>
+          <w:rFonts w:hint="cs"/>
+          <w:rtl/>
+        </w:rPr>
+        <w:t>מקורה קורה אם מנסים להוסיף המון משימות ומיד קוראים ל-</w:t>
+      </w:r>
+      <w:r>
+        <w:t>destroy</w:t>
+      </w:r>
+      <w:r>
+        <w:rPr>
+          <w:rFonts w:hint="cs"/>
+          <w:rtl/>
+        </w:rPr>
+        <w:t xml:space="preserve"> עם פרמטר </w:t>
+      </w:r>
+      <w:r>
+        <w:rPr>
+          <w:rFonts w:hint="cs"/>
+        </w:rPr>
+        <w:t>DO_ALL</w:t>
+      </w:r>
+      <w:r>
+        <w:rPr>
+          <w:rFonts w:hint="cs"/>
+          <w:rtl/>
+        </w:rPr>
+        <w:t>? איך יודעים שכל המשימות יתבצעו?</w:t>
+      </w:r>
+    </w:p>
+    <w:p>
+      <w:pPr>
+        <w:pStyle w:val="ListParagraph"/>
+        <w:bidi/>
+        <w:rPr>
+          <w:color w:val="00B050"/>
+          <w:rtl/>
+        </w:rPr>
+      </w:pPr>
+      <w:r>
+        <w:rPr>
+          <w:rFonts w:hint="cs"/>
+          <w:color w:val="00B050"/>
+          <w:rtl/>
+        </w:rPr>
+        <w:t xml:space="preserve">הוספת משימה ופעולת הריסה קורים לפי הסדר </w:t>
+      </w:r>
+      <w:r>
+        <w:rPr>
+          <w:color w:val="00B050"/>
+          <w:rtl/>
+        </w:rPr>
+        <w:t>–</w:t>
+      </w:r>
+      <w:r>
+        <w:rPr>
+          <w:rFonts w:hint="cs"/>
+          <w:color w:val="00B050"/>
+          <w:rtl/>
+        </w:rPr>
+        <w:t xml:space="preserve"> בכל פונקציה כנ"ל יש נעילה של תור המשימות.</w:t>
       </w:r>
       <w:bookmarkStart w:id="0" w:name="_GoBack"/>
       <w:bookmarkEnd w:id="0"/>
-      <w:r>
-        <w:rPr>
-          <w:rFonts w:hint="cs"/>
-          <w:color w:val="00B050"/>
-          <w:rtl/>
-        </w:rPr>
-        <w:t xml:space="preserve">דוק את זה? אולי אפשר לבדוק האם בן שלי נמצא בתור המתנה?) לעשות </w:t>
-      </w:r>
-      <w:r>
-        <w:rPr>
-          <w:color w:val="00B050"/>
-        </w:rPr>
-        <w:t>broadcast</w:t>
-      </w:r>
-      <w:r>
-        <w:rPr>
-          <w:rFonts w:hint="cs"/>
-          <w:color w:val="00B050"/>
-          <w:rtl/>
-        </w:rPr>
-        <w:t>. כך, כל החוטים כל הזמן מקבלים שידור שצריך להפסיק לחכות ולהמתין למנעול.</w:t>
-      </w:r>
     </w:p>
     <w:sectPr>
       <w:pgSz w:w="12240" w:h="15840"/>
